--- a/documentatie/research paper.docx
+++ b/documentatie/research paper.docx
@@ -9,21 +9,22 @@
       <w:r>
         <w:t xml:space="preserve">Hoe </w:t>
       </w:r>
+      <w:r>
+        <w:t>implanteer</w:t>
+      </w:r>
+      <w:r>
+        <w:t xml:space="preserve"> ik </w:t>
+      </w:r>
       <w:proofErr w:type="spellStart"/>
       <w:r>
-        <w:t>implenteer</w:t>
+        <w:t>websockets</w:t>
       </w:r>
       <w:proofErr w:type="spellEnd"/>
       <w:r>
-        <w:t xml:space="preserve"> ik </w:t>
-      </w:r>
-      <w:proofErr w:type="spellStart"/>
-      <w:r>
-        <w:t>websockets</w:t>
-      </w:r>
-      <w:proofErr w:type="spellEnd"/>
-      <w:r>
         <w:t xml:space="preserve"> in mijn project</w:t>
+      </w:r>
+      <w:r>
+        <w:t>?</w:t>
       </w:r>
     </w:p>
     <w:p/>
@@ -32,104 +33,313 @@
         <w:pStyle w:val="Kop1"/>
       </w:pPr>
       <w:r>
-        <w:t xml:space="preserve">Welke methodes voor </w:t>
-      </w:r>
-      <w:proofErr w:type="spellStart"/>
-      <w:r>
-        <w:t>websockets</w:t>
-      </w:r>
-      <w:proofErr w:type="spellEnd"/>
-      <w:r>
-        <w:t xml:space="preserve"> in dot</w:t>
-      </w:r>
-      <w:r>
-        <w:t>-</w:t>
-      </w:r>
-      <w:r>
-        <w:t>net</w:t>
-      </w:r>
-      <w:r>
-        <w:t>-</w:t>
-      </w:r>
-      <w:proofErr w:type="spellStart"/>
-      <w:r>
-        <w:t>core</w:t>
-      </w:r>
-      <w:proofErr w:type="spellEnd"/>
-      <w:r>
-        <w:t xml:space="preserve"> bestaan er al</w:t>
-      </w:r>
-      <w:r>
-        <w:t xml:space="preserve">? </w:t>
-      </w:r>
-      <w:r>
-        <w:t>(</w:t>
-      </w:r>
-      <w:proofErr w:type="spellStart"/>
-      <w:r>
-        <w:t>Available</w:t>
-      </w:r>
-      <w:proofErr w:type="spellEnd"/>
-      <w:r>
-        <w:t xml:space="preserve"> product analysis)</w:t>
-      </w:r>
-    </w:p>
-    <w:p/>
+        <w:t>Deelvragen:</w:t>
+      </w:r>
+    </w:p>
+    <w:p>
+      <w:pPr>
+        <w:pStyle w:val="Kop2"/>
+      </w:pPr>
+      <w:r>
+        <w:t>Wat is een websocket?</w:t>
+      </w:r>
+    </w:p>
+    <w:p>
+      <w:r>
+        <w:t>Websockets zijn speciaal ontworpen om toegepast te woeden in webbrowsers en webserve</w:t>
+      </w:r>
+      <w:r>
+        <w:t xml:space="preserve">rs. Het websocket protocol lijkt heel erg op die van HTTP omdat </w:t>
+      </w:r>
+      <w:r>
+        <w:t>de handshake van het WebSocketprotocol door HTTP-servers wordt geïnterpreteerd</w:t>
+      </w:r>
+      <w:r>
+        <w:t xml:space="preserve">. Het protocol staat toe dat data op en neer gestuurd kan blijven worden. </w:t>
+      </w:r>
+    </w:p>
+    <w:p>
+      <w:pPr>
+        <w:pStyle w:val="Kop2"/>
+      </w:pPr>
+      <w:r>
+        <w:t>Waarom zou ik een websocket gebruiken?</w:t>
+      </w:r>
+    </w:p>
+    <w:p>
+      <w:r>
+        <w:t xml:space="preserve">Een websocket is handig als in een website data up-to-date moet blijven. Bijvoorbeeld bij een chat-applicatie waar de berichten op een willekeurig moment verstuurd kunnen worden. </w:t>
+      </w:r>
+    </w:p>
     <w:p>
       <w:pPr>
         <w:pStyle w:val="Kop1"/>
       </w:pPr>
       <w:r>
+        <w:t xml:space="preserve">Welke methodes voor </w:t>
+      </w:r>
+      <w:r>
+        <w:t>Websockets</w:t>
+      </w:r>
+      <w:r>
+        <w:t xml:space="preserve"> in dot</w:t>
+      </w:r>
+      <w:r>
+        <w:t>-</w:t>
+      </w:r>
+      <w:r>
+        <w:t>net</w:t>
+      </w:r>
+      <w:r>
+        <w:t>-</w:t>
+      </w:r>
+      <w:proofErr w:type="spellStart"/>
+      <w:r>
+        <w:t>core</w:t>
+      </w:r>
+      <w:proofErr w:type="spellEnd"/>
+      <w:r>
+        <w:t xml:space="preserve"> bestaan er al</w:t>
+      </w:r>
+      <w:r>
+        <w:t xml:space="preserve">? </w:t>
+      </w:r>
+      <w:r>
+        <w:t>(</w:t>
+      </w:r>
+      <w:proofErr w:type="spellStart"/>
+      <w:r>
+        <w:t>Available</w:t>
+      </w:r>
+      <w:proofErr w:type="spellEnd"/>
+      <w:r>
+        <w:t xml:space="preserve"> product analysis)</w:t>
+      </w:r>
+    </w:p>
+    <w:p>
+      <w:pPr>
+        <w:pStyle w:val="Kop2"/>
+      </w:pPr>
+      <w:r>
+        <w:t>SignalR</w:t>
+      </w:r>
+    </w:p>
+    <w:p>
+      <w:r>
+        <w:t>SignalR is een ‘helper’ lib</w:t>
+      </w:r>
+      <w:r>
+        <w:t>r</w:t>
+      </w:r>
+      <w:r>
+        <w:t>ary voor</w:t>
+      </w:r>
+      <w:r>
+        <w:t xml:space="preserve"> </w:t>
+      </w:r>
+      <w:r>
+        <w:t>Websockets</w:t>
+      </w:r>
+      <w:r>
+        <w:t>, de library past hier bij de ‘hub’</w:t>
+      </w:r>
+      <w:r>
+        <w:t xml:space="preserve"> concept</w:t>
+      </w:r>
+      <w:r>
+        <w:t xml:space="preserve"> toe. Dit houd in dat zowel de server als de client naar elkaar calls kunnen maken. Voor SignalR is er ook een Angular library. </w:t>
+      </w:r>
+      <w:r>
+        <w:t>SignalR wordt zelf door Microsoft aangeraden. Over SignalR zijn er veel voorbeelden en documentatie te vinden.</w:t>
+      </w:r>
+    </w:p>
+    <w:p>
+      <w:pPr>
+        <w:pStyle w:val="Kop2"/>
+      </w:pPr>
+      <w:r>
+        <w:t>Pusher</w:t>
+      </w:r>
+    </w:p>
+    <w:p>
+      <w:r>
+        <w:t xml:space="preserve">Pusher is een online service waarbij </w:t>
+      </w:r>
+      <w:r>
+        <w:t>je een account moet aanmaken. In het account kan je een nieuwe pusher app maken.</w:t>
+      </w:r>
+      <w:r>
+        <w:t xml:space="preserve"> Via een API haalt hij dan de data van je server af. Wanneer er data binnen komt wordt er een </w:t>
+      </w:r>
+      <w:proofErr w:type="spellStart"/>
+      <w:r>
+        <w:t>eventTrigger</w:t>
+      </w:r>
+      <w:proofErr w:type="spellEnd"/>
+      <w:r>
+        <w:t xml:space="preserve"> aangeroepen en kan je zo bij de verstuurde data. Bij deze service ben je afhankelijk van de services van Pusher zelf. </w:t>
+      </w:r>
+    </w:p>
+    <w:p>
+      <w:pPr>
+        <w:pStyle w:val="Kop2"/>
+      </w:pPr>
+      <w:proofErr w:type="spellStart"/>
+      <w:r>
+        <w:t>PubNub</w:t>
+      </w:r>
+      <w:proofErr w:type="spellEnd"/>
+    </w:p>
+    <w:p>
+      <w:proofErr w:type="spellStart"/>
+      <w:r>
+        <w:t>PubNub</w:t>
+      </w:r>
+      <w:proofErr w:type="spellEnd"/>
+      <w:r>
+        <w:t xml:space="preserve"> is net zoals Pusher een online service maar deze is vooral gericht op het bijhouden van communicatie services zoals </w:t>
+      </w:r>
+      <w:proofErr w:type="spellStart"/>
+      <w:r>
+        <w:t>chatting</w:t>
+      </w:r>
+      <w:proofErr w:type="spellEnd"/>
+      <w:r>
+        <w:t xml:space="preserve"> en notificaties. Voor de rest is het zelfde als Pusher.</w:t>
+      </w:r>
+    </w:p>
+    <w:p>
+      <w:pPr>
+        <w:pStyle w:val="Kop1"/>
+      </w:pPr>
+      <w:r>
         <w:t xml:space="preserve">Waarvoor worden de </w:t>
       </w:r>
+      <w:r>
+        <w:t>Websockets</w:t>
+      </w:r>
+      <w:r>
+        <w:t xml:space="preserve"> in mijn project voor gebruikt? (</w:t>
+      </w:r>
+      <w:r>
+        <w:t>Document analysis</w:t>
+      </w:r>
+      <w:r>
+        <w:t>)</w:t>
+      </w:r>
+    </w:p>
+    <w:p>
+      <w:r>
+        <w:t xml:space="preserve">In mijn project moet via een websocket de bestelling lijst up-to-date blijven. Wanneer een gebruiker wil betalen kan die op een knop drukken om te betalen. Wanneer er op deze knop is gedrukt moet er bij de barman een melding komen met daarbij de totaal prijs berekend. Dit wil ik gaan bereiken via een of meerdere </w:t>
+      </w:r>
       <w:proofErr w:type="spellStart"/>
       <w:r>
         <w:t>websockets</w:t>
       </w:r>
       <w:proofErr w:type="spellEnd"/>
       <w:r>
-        <w:t xml:space="preserve"> in mijn project voor gebruikt? (</w:t>
-      </w:r>
-      <w:r>
-        <w:t>Document analysis</w:t>
-      </w:r>
-      <w:r>
-        <w:t>)</w:t>
-      </w:r>
-    </w:p>
-    <w:p>
-      <w:r>
-        <w:t xml:space="preserve">In mijn project moet via een </w:t>
+        <w:t>.</w:t>
+      </w:r>
+      <w:r>
+        <w:t xml:space="preserve"> Het zou in </w:t>
       </w:r>
       <w:proofErr w:type="spellStart"/>
       <w:r>
-        <w:t>websocket</w:t>
+        <w:t>prencipe</w:t>
       </w:r>
       <w:proofErr w:type="spellEnd"/>
       <w:r>
-        <w:t xml:space="preserve"> de bestelling lijst up-to-date blijven. Wanneer een gebruiker wil betalen kan die op een knop drukken om te betalen. Wanneer er op deze knop is gedrukt moet er bij de barman een melding komen met daarbij de totaal prijs berekend. Dit wil ik gaan bereiken via een of meerdere </w:t>
-      </w:r>
-      <w:proofErr w:type="spellStart"/>
-      <w:r>
-        <w:t>websockets</w:t>
-      </w:r>
-      <w:proofErr w:type="spellEnd"/>
-      <w:r>
-        <w:t>.</w:t>
-      </w:r>
-      <w:r>
-        <w:t xml:space="preserve"> Het zou in </w:t>
-      </w:r>
-      <w:proofErr w:type="spellStart"/>
-      <w:r>
-        <w:t>prencipe</w:t>
-      </w:r>
-      <w:proofErr w:type="spellEnd"/>
-      <w:r>
         <w:t xml:space="preserve"> ook via een REST-call kunnen die om de minuut het opnieuw binnen haalt maar dan zou het voor kunnen komen dat je als barman 50 seconde moet wachten op de melding dat iemand wil betalen.</w:t>
       </w:r>
     </w:p>
-    <w:p/>
+    <w:p>
+      <w:pPr>
+        <w:pStyle w:val="Kop1"/>
+      </w:pPr>
+      <w:r>
+        <w:lastRenderedPageBreak/>
+        <w:t>Prototype</w:t>
+      </w:r>
+      <w:r>
+        <w:rPr>
+          <w:noProof/>
+        </w:rPr>
+        <w:t xml:space="preserve"> </w:t>
+      </w:r>
+    </w:p>
+    <w:p>
+      <w:r>
+        <w:rPr>
+          <w:noProof/>
+        </w:rPr>
+        <w:drawing>
+          <wp:anchor distT="0" distB="0" distL="114300" distR="114300" simplePos="0" relativeHeight="251658240" behindDoc="0" locked="0" layoutInCell="1" allowOverlap="1" wp14:anchorId="01DF37EB" wp14:editId="1A862251">
+            <wp:simplePos x="0" y="0"/>
+            <wp:positionH relativeFrom="margin">
+              <wp:align>right</wp:align>
+            </wp:positionH>
+            <wp:positionV relativeFrom="paragraph">
+              <wp:posOffset>4445</wp:posOffset>
+            </wp:positionV>
+            <wp:extent cx="3642995" cy="2049145"/>
+            <wp:effectExtent l="0" t="0" r="0" b="8255"/>
+            <wp:wrapSquare wrapText="bothSides"/>
+            <wp:docPr id="1" name="Afbeelding 1"/>
+            <wp:cNvGraphicFramePr>
+              <a:graphicFrameLocks xmlns:a="http://schemas.openxmlformats.org/drawingml/2006/main" noChangeAspect="1"/>
+            </wp:cNvGraphicFramePr>
+            <a:graphic xmlns:a="http://schemas.openxmlformats.org/drawingml/2006/main">
+              <a:graphicData uri="http://schemas.openxmlformats.org/drawingml/2006/picture">
+                <pic:pic xmlns:pic="http://schemas.openxmlformats.org/drawingml/2006/picture">
+                  <pic:nvPicPr>
+                    <pic:cNvPr id="1" name=""/>
+                    <pic:cNvPicPr/>
+                  </pic:nvPicPr>
+                  <pic:blipFill>
+                    <a:blip r:embed="rId4" cstate="print">
+                      <a:extLst>
+                        <a:ext uri="{28A0092B-C50C-407E-A947-70E740481C1C}">
+                          <a14:useLocalDpi xmlns:a14="http://schemas.microsoft.com/office/drawing/2010/main" val="0"/>
+                        </a:ext>
+                      </a:extLst>
+                    </a:blip>
+                    <a:stretch>
+                      <a:fillRect/>
+                    </a:stretch>
+                  </pic:blipFill>
+                  <pic:spPr>
+                    <a:xfrm>
+                      <a:off x="0" y="0"/>
+                      <a:ext cx="3642995" cy="2049145"/>
+                    </a:xfrm>
+                    <a:prstGeom prst="rect">
+                      <a:avLst/>
+                    </a:prstGeom>
+                  </pic:spPr>
+                </pic:pic>
+              </a:graphicData>
+            </a:graphic>
+            <wp14:sizeRelH relativeFrom="page">
+              <wp14:pctWidth>0</wp14:pctWidth>
+            </wp14:sizeRelH>
+            <wp14:sizeRelV relativeFrom="page">
+              <wp14:pctHeight>0</wp14:pctHeight>
+            </wp14:sizeRelV>
+          </wp:anchor>
+        </w:drawing>
+      </w:r>
+      <w:r>
+        <w:t xml:space="preserve">Ik heb een prototype gemaakt met SignalR. In mijn prototype kunnen meerdere pagina’s met elkaar berichten sturen. Mijn prototype is te vinden op: </w:t>
+      </w:r>
+      <w:hyperlink r:id="rId5" w:history="1">
+        <w:r>
+          <w:rPr>
+            <w:rStyle w:val="Hyperlink"/>
+          </w:rPr>
+          <w:t>https://github.com/Maarten14NL/Websockets-prototype</w:t>
+        </w:r>
+      </w:hyperlink>
+    </w:p>
     <w:p>
       <w:pPr>
         <w:pStyle w:val="Kop1"/>
@@ -568,6 +778,28 @@
       <w:szCs w:val="32"/>
     </w:rPr>
   </w:style>
+  <w:style w:type="paragraph" w:styleId="Kop2">
+    <w:name w:val="heading 2"/>
+    <w:basedOn w:val="Standaard"/>
+    <w:next w:val="Standaard"/>
+    <w:link w:val="Kop2Char"/>
+    <w:uiPriority w:val="9"/>
+    <w:unhideWhenUsed/>
+    <w:qFormat/>
+    <w:rsid w:val="000D7272"/>
+    <w:pPr>
+      <w:keepNext/>
+      <w:keepLines/>
+      <w:spacing w:before="40" w:after="0"/>
+      <w:outlineLvl w:val="1"/>
+    </w:pPr>
+    <w:rPr>
+      <w:rFonts w:asciiTheme="majorHAnsi" w:eastAsiaTheme="majorEastAsia" w:hAnsiTheme="majorHAnsi" w:cstheme="majorBidi"/>
+      <w:color w:val="2F5496" w:themeColor="accent1" w:themeShade="BF"/>
+      <w:sz w:val="26"/>
+      <w:szCs w:val="26"/>
+    </w:rPr>
+  </w:style>
   <w:style w:type="character" w:default="1" w:styleId="Standaardalinea-lettertype">
     <w:name w:val="Default Paragraph Font"/>
     <w:uiPriority w:val="1"/>
@@ -640,6 +872,42 @@
       <w:color w:val="2F5496" w:themeColor="accent1" w:themeShade="BF"/>
       <w:sz w:val="32"/>
       <w:szCs w:val="32"/>
+    </w:rPr>
+  </w:style>
+  <w:style w:type="character" w:customStyle="1" w:styleId="Kop2Char">
+    <w:name w:val="Kop 2 Char"/>
+    <w:basedOn w:val="Standaardalinea-lettertype"/>
+    <w:link w:val="Kop2"/>
+    <w:uiPriority w:val="9"/>
+    <w:rsid w:val="000D7272"/>
+    <w:rPr>
+      <w:rFonts w:asciiTheme="majorHAnsi" w:eastAsiaTheme="majorEastAsia" w:hAnsiTheme="majorHAnsi" w:cstheme="majorBidi"/>
+      <w:color w:val="2F5496" w:themeColor="accent1" w:themeShade="BF"/>
+      <w:sz w:val="26"/>
+      <w:szCs w:val="26"/>
+    </w:rPr>
+  </w:style>
+  <w:style w:type="character" w:styleId="Hyperlink">
+    <w:name w:val="Hyperlink"/>
+    <w:basedOn w:val="Standaardalinea-lettertype"/>
+    <w:uiPriority w:val="99"/>
+    <w:unhideWhenUsed/>
+    <w:rsid w:val="005E33CF"/>
+    <w:rPr>
+      <w:color w:val="0563C1" w:themeColor="hyperlink"/>
+      <w:u w:val="single"/>
+    </w:rPr>
+  </w:style>
+  <w:style w:type="character" w:styleId="Onopgelostemelding">
+    <w:name w:val="Unresolved Mention"/>
+    <w:basedOn w:val="Standaardalinea-lettertype"/>
+    <w:uiPriority w:val="99"/>
+    <w:semiHidden/>
+    <w:unhideWhenUsed/>
+    <w:rsid w:val="005E33CF"/>
+    <w:rPr>
+      <w:color w:val="605E5C"/>
+      <w:shd w:val="clear" w:color="auto" w:fill="E1DFDD"/>
     </w:rPr>
   </w:style>
 </w:styles>

--- a/documentatie/research paper.docx
+++ b/documentatie/research paper.docx
@@ -2,37 +2,815 @@
 <file path=word/document.xml><?xml version="1.0" encoding="utf-8"?>
 <w:document xmlns:wpc="http://schemas.microsoft.com/office/word/2010/wordprocessingCanvas" xmlns:cx="http://schemas.microsoft.com/office/drawing/2014/chartex" xmlns:cx1="http://schemas.microsoft.com/office/drawing/2015/9/8/chartex" xmlns:cx2="http://schemas.microsoft.com/office/drawing/2015/10/21/chartex" xmlns:cx3="http://schemas.microsoft.com/office/drawing/2016/5/9/chartex" xmlns:cx4="http://schemas.microsoft.com/office/drawing/2016/5/10/chartex" xmlns:cx5="http://schemas.microsoft.com/office/drawing/2016/5/11/chartex" xmlns:cx6="http://schemas.microsoft.com/office/drawing/2016/5/12/chartex" xmlns:cx7="http://schemas.microsoft.com/office/drawing/2016/5/13/chartex" xmlns:cx8="http://schemas.microsoft.com/office/drawing/2016/5/14/chartex" xmlns:mc="http://schemas.openxmlformats.org/markup-compatibility/2006" xmlns:aink="http://schemas.microsoft.com/office/drawing/2016/ink" xmlns:am3d="http://schemas.microsoft.com/office/drawing/2017/model3d" xmlns:o="urn:schemas-microsoft-com:office:office" xmlns:r="http://schemas.openxmlformats.org/officeDocument/2006/relationships" xmlns:m="http://schemas.openxmlformats.org/officeDocument/2006/math" xmlns:v="urn:schemas-microsoft-com:vml" xmlns:wp14="http://schemas.microsoft.com/office/word/2010/wordprocessingDrawing" xmlns:wp="http://schemas.openxmlformats.org/drawingml/2006/wordprocessingDrawing" xmlns:w10="urn:schemas-microsoft-com:office:word" xmlns:w="http://schemas.openxmlformats.org/wordprocessingml/2006/main" xmlns:w14="http://schemas.microsoft.com/office/word/2010/wordml" xmlns:w15="http://schemas.microsoft.com/office/word/2012/wordml" xmlns:w16cex="http://schemas.microsoft.com/office/word/2018/wordml/cex" xmlns:w16cid="http://schemas.microsoft.com/office/word/2016/wordml/cid" xmlns:w16="http://schemas.microsoft.com/office/word/2018/wordml" xmlns:w16se="http://schemas.microsoft.com/office/word/2015/wordml/symex" xmlns:wpg="http://schemas.microsoft.com/office/word/2010/wordprocessingGroup" xmlns:wpi="http://schemas.microsoft.com/office/word/2010/wordprocessingInk" xmlns:wne="http://schemas.microsoft.com/office/word/2006/wordml" xmlns:wps="http://schemas.microsoft.com/office/word/2010/wordprocessingShape" mc:Ignorable="w14 w15 w16se w16cid w16 w16cex wp14">
   <w:body>
-    <w:p>
-      <w:pPr>
-        <w:pStyle w:val="Titel"/>
-      </w:pPr>
-      <w:r>
-        <w:t xml:space="preserve">Hoe </w:t>
-      </w:r>
-      <w:r>
-        <w:t>implanteer</w:t>
-      </w:r>
-      <w:r>
-        <w:t xml:space="preserve"> ik </w:t>
-      </w:r>
-      <w:proofErr w:type="spellStart"/>
-      <w:r>
-        <w:t>websockets</w:t>
-      </w:r>
-      <w:proofErr w:type="spellEnd"/>
-      <w:r>
-        <w:t xml:space="preserve"> in mijn project</w:t>
-      </w:r>
-      <w:r>
-        <w:t>?</w:t>
-      </w:r>
-    </w:p>
-    <w:p/>
+    <w:sdt>
+      <w:sdtPr>
+        <w:id w:val="-537202013"/>
+        <w:docPartObj>
+          <w:docPartGallery w:val="Cover Pages"/>
+          <w:docPartUnique/>
+        </w:docPartObj>
+      </w:sdtPr>
+      <w:sdtContent>
+        <w:p>
+          <w:r>
+            <w:rPr>
+              <w:noProof/>
+            </w:rPr>
+            <mc:AlternateContent>
+              <mc:Choice Requires="wpg">
+                <w:drawing>
+                  <wp:anchor distT="0" distB="0" distL="114300" distR="114300" simplePos="0" relativeHeight="251662336" behindDoc="0" locked="0" layoutInCell="1" allowOverlap="1" wp14:anchorId="6380B448" wp14:editId="2591821E">
+                    <wp:simplePos x="0" y="0"/>
+                    <wp:positionH relativeFrom="page">
+                      <wp:align>right</wp:align>
+                    </wp:positionH>
+                    <wp:positionV relativeFrom="page">
+                      <wp:align>top</wp:align>
+                    </wp:positionV>
+                    <wp:extent cx="3113670" cy="10058400"/>
+                    <wp:effectExtent l="0" t="0" r="5080" b="0"/>
+                    <wp:wrapNone/>
+                    <wp:docPr id="453" name="Groep 453"/>
+                    <wp:cNvGraphicFramePr/>
+                    <a:graphic xmlns:a="http://schemas.openxmlformats.org/drawingml/2006/main">
+                      <a:graphicData uri="http://schemas.microsoft.com/office/word/2010/wordprocessingGroup">
+                        <wpg:wgp>
+                          <wpg:cNvGrpSpPr/>
+                          <wpg:grpSpPr>
+                            <a:xfrm>
+                              <a:off x="0" y="0"/>
+                              <a:ext cx="3113670" cy="10058400"/>
+                              <a:chOff x="0" y="0"/>
+                              <a:chExt cx="3113670" cy="10058400"/>
+                            </a:xfrm>
+                          </wpg:grpSpPr>
+                          <wps:wsp>
+                            <wps:cNvPr id="459" name="Rechthoek 459" descr="Light vertical"/>
+                            <wps:cNvSpPr>
+                              <a:spLocks noChangeArrowheads="1"/>
+                            </wps:cNvSpPr>
+                            <wps:spPr bwMode="auto">
+                              <a:xfrm>
+                                <a:off x="0" y="0"/>
+                                <a:ext cx="138545" cy="10058400"/>
+                              </a:xfrm>
+                              <a:prstGeom prst="rect">
+                                <a:avLst/>
+                              </a:prstGeom>
+                              <a:pattFill prst="dkVert">
+                                <a:fgClr>
+                                  <a:schemeClr val="accent6">
+                                    <a:lumMod val="60000"/>
+                                    <a:lumOff val="40000"/>
+                                    <a:alpha val="80000"/>
+                                  </a:schemeClr>
+                                </a:fgClr>
+                                <a:bgClr>
+                                  <a:schemeClr val="bg1">
+                                    <a:alpha val="80000"/>
+                                  </a:schemeClr>
+                                </a:bgClr>
+                              </a:pattFill>
+                              <a:extLst>
+                                <a:ext uri="{91240B29-F687-4F45-9708-019B960494DF}">
+                                  <a14:hiddenLine xmlns:a14="http://schemas.microsoft.com/office/drawing/2010/main" w="12700">
+                                    <a:solidFill>
+                                      <a:srgbClr val="FFFFFF"/>
+                                    </a:solidFill>
+                                    <a:miter lim="800000"/>
+                                    <a:headEnd/>
+                                    <a:tailEnd/>
+                                  </a14:hiddenLine>
+                                </a:ext>
+                                <a:ext uri="{AF507438-7753-43E0-B8FC-AC1667EBCBE1}">
+                                  <a14:hiddenEffects xmlns:a14="http://schemas.microsoft.com/office/drawing/2010/main">
+                                    <a:effectLst>
+                                      <a:outerShdw dist="53882" dir="2700000" algn="ctr" rotWithShape="0">
+                                        <a:srgbClr val="D8D8D8"/>
+                                      </a:outerShdw>
+                                    </a:effectLst>
+                                  </a14:hiddenEffects>
+                                </a:ext>
+                              </a:extLst>
+                            </wps:spPr>
+                            <wps:bodyPr rot="0" vert="horz" wrap="square" lIns="91440" tIns="45720" rIns="91440" bIns="45720" anchor="ctr" anchorCtr="0" upright="1">
+                              <a:noAutofit/>
+                            </wps:bodyPr>
+                          </wps:wsp>
+                          <wps:wsp>
+                            <wps:cNvPr id="460" name="Rechthoek 460"/>
+                            <wps:cNvSpPr>
+                              <a:spLocks noChangeArrowheads="1"/>
+                            </wps:cNvSpPr>
+                            <wps:spPr bwMode="auto">
+                              <a:xfrm>
+                                <a:off x="124691" y="0"/>
+                                <a:ext cx="2971800" cy="10058400"/>
+                              </a:xfrm>
+                              <a:prstGeom prst="rect">
+                                <a:avLst/>
+                              </a:prstGeom>
+                              <a:solidFill>
+                                <a:schemeClr val="accent6">
+                                  <a:lumMod val="60000"/>
+                                  <a:lumOff val="40000"/>
+                                </a:schemeClr>
+                              </a:solidFill>
+                              <a:extLst>
+                                <a:ext uri="{91240B29-F687-4F45-9708-019B960494DF}">
+                                  <a14:hiddenLine xmlns:a14="http://schemas.microsoft.com/office/drawing/2010/main" w="9525">
+                                    <a:solidFill>
+                                      <a:srgbClr val="D8D8D8"/>
+                                    </a:solidFill>
+                                    <a:miter lim="800000"/>
+                                    <a:headEnd/>
+                                    <a:tailEnd/>
+                                  </a14:hiddenLine>
+                                </a:ext>
+                              </a:extLst>
+                            </wps:spPr>
+                            <wps:bodyPr rot="0" vert="horz" wrap="square" lIns="91440" tIns="45720" rIns="91440" bIns="45720" anchor="t" anchorCtr="0" upright="1">
+                              <a:noAutofit/>
+                            </wps:bodyPr>
+                          </wps:wsp>
+                          <wps:wsp>
+                            <wps:cNvPr id="461" name="Rechthoek 461"/>
+                            <wps:cNvSpPr>
+                              <a:spLocks noChangeArrowheads="1"/>
+                            </wps:cNvSpPr>
+                            <wps:spPr bwMode="auto">
+                              <a:xfrm>
+                                <a:off x="13854" y="0"/>
+                                <a:ext cx="3099816" cy="2377440"/>
+                              </a:xfrm>
+                              <a:prstGeom prst="rect">
+                                <a:avLst/>
+                              </a:prstGeom>
+                              <a:noFill/>
+                              <a:extLst>
+                                <a:ext uri="{909E8E84-426E-40DD-AFC4-6F175D3DCCD1}">
+                                  <a14:hiddenFill xmlns:a14="http://schemas.microsoft.com/office/drawing/2010/main">
+                                    <a:solidFill>
+                                      <a:srgbClr val="FFFFFF">
+                                        <a:alpha val="80000"/>
+                                      </a:srgbClr>
+                                    </a:solidFill>
+                                  </a14:hiddenFill>
+                                </a:ext>
+                                <a:ext uri="{91240B29-F687-4F45-9708-019B960494DF}">
+                                  <a14:hiddenLine xmlns:a14="http://schemas.microsoft.com/office/drawing/2010/main" w="12700">
+                                    <a:solidFill>
+                                      <a:srgbClr val="FFFFFF"/>
+                                    </a:solidFill>
+                                    <a:miter lim="800000"/>
+                                    <a:headEnd/>
+                                    <a:tailEnd/>
+                                  </a14:hiddenLine>
+                                </a:ext>
+                                <a:ext uri="{AF507438-7753-43E0-B8FC-AC1667EBCBE1}">
+                                  <a14:hiddenEffects xmlns:a14="http://schemas.microsoft.com/office/drawing/2010/main">
+                                    <a:effectLst>
+                                      <a:outerShdw dist="53882" dir="2700000" algn="ctr" rotWithShape="0">
+                                        <a:srgbClr val="D8D8D8"/>
+                                      </a:outerShdw>
+                                    </a:effectLst>
+                                  </a14:hiddenEffects>
+                                </a:ext>
+                              </a:extLst>
+                            </wps:spPr>
+                            <wps:txbx>
+                              <w:txbxContent>
+                                <w:sdt>
+                                  <w:sdtPr>
+                                    <w:rPr>
+                                      <w:color w:val="FFFFFF" w:themeColor="background1"/>
+                                      <w:sz w:val="96"/>
+                                      <w:szCs w:val="96"/>
+                                    </w:rPr>
+                                    <w:alias w:val="Jaar"/>
+                                    <w:id w:val="1012341074"/>
+                                    <w:showingPlcHdr/>
+                                    <w:dataBinding w:prefixMappings="xmlns:ns0='http://schemas.microsoft.com/office/2006/coverPageProps'" w:xpath="/ns0:CoverPageProperties[1]/ns0:PublishDate[1]" w:storeItemID="{55AF091B-3C7A-41E3-B477-F2FDAA23CFDA}"/>
+                                    <w:date>
+                                      <w:dateFormat w:val="yyyy"/>
+                                      <w:lid w:val="nl-NL"/>
+                                      <w:storeMappedDataAs w:val="dateTime"/>
+                                      <w:calendar w:val="gregorian"/>
+                                    </w:date>
+                                  </w:sdtPr>
+                                  <w:sdtContent>
+                                    <w:p>
+                                      <w:pPr>
+                                        <w:pStyle w:val="Geenafstand"/>
+                                        <w:rPr>
+                                          <w:color w:val="FFFFFF" w:themeColor="background1"/>
+                                          <w:sz w:val="96"/>
+                                          <w:szCs w:val="96"/>
+                                        </w:rPr>
+                                      </w:pPr>
+                                      <w:r>
+                                        <w:rPr>
+                                          <w:color w:val="FFFFFF" w:themeColor="background1"/>
+                                          <w:sz w:val="96"/>
+                                          <w:szCs w:val="96"/>
+                                        </w:rPr>
+                                        <w:t xml:space="preserve">     </w:t>
+                                      </w:r>
+                                    </w:p>
+                                  </w:sdtContent>
+                                </w:sdt>
+                              </w:txbxContent>
+                            </wps:txbx>
+                            <wps:bodyPr rot="0" vert="horz" wrap="square" lIns="365760" tIns="182880" rIns="182880" bIns="182880" anchor="b" anchorCtr="0" upright="1">
+                              <a:noAutofit/>
+                            </wps:bodyPr>
+                          </wps:wsp>
+                          <wps:wsp>
+                            <wps:cNvPr id="462" name="Rechthoek 9"/>
+                            <wps:cNvSpPr>
+                              <a:spLocks noChangeArrowheads="1"/>
+                            </wps:cNvSpPr>
+                            <wps:spPr bwMode="auto">
+                              <a:xfrm>
+                                <a:off x="0" y="6761018"/>
+                                <a:ext cx="3089515" cy="2833370"/>
+                              </a:xfrm>
+                              <a:prstGeom prst="rect">
+                                <a:avLst/>
+                              </a:prstGeom>
+                              <a:noFill/>
+                              <a:extLst>
+                                <a:ext uri="{909E8E84-426E-40DD-AFC4-6F175D3DCCD1}">
+                                  <a14:hiddenFill xmlns:a14="http://schemas.microsoft.com/office/drawing/2010/main">
+                                    <a:solidFill>
+                                      <a:srgbClr val="FFFFFF">
+                                        <a:alpha val="80000"/>
+                                      </a:srgbClr>
+                                    </a:solidFill>
+                                  </a14:hiddenFill>
+                                </a:ext>
+                                <a:ext uri="{91240B29-F687-4F45-9708-019B960494DF}">
+                                  <a14:hiddenLine xmlns:a14="http://schemas.microsoft.com/office/drawing/2010/main" w="12700">
+                                    <a:solidFill>
+                                      <a:srgbClr val="FFFFFF"/>
+                                    </a:solidFill>
+                                    <a:miter lim="800000"/>
+                                    <a:headEnd/>
+                                    <a:tailEnd/>
+                                  </a14:hiddenLine>
+                                </a:ext>
+                                <a:ext uri="{AF507438-7753-43E0-B8FC-AC1667EBCBE1}">
+                                  <a14:hiddenEffects xmlns:a14="http://schemas.microsoft.com/office/drawing/2010/main">
+                                    <a:effectLst>
+                                      <a:outerShdw dist="53882" dir="2700000" algn="ctr" rotWithShape="0">
+                                        <a:srgbClr val="D8D8D8"/>
+                                      </a:outerShdw>
+                                    </a:effectLst>
+                                  </a14:hiddenEffects>
+                                </a:ext>
+                              </a:extLst>
+                            </wps:spPr>
+                            <wps:txbx>
+                              <w:txbxContent>
+                                <w:sdt>
+                                  <w:sdtPr>
+                                    <w:rPr>
+                                      <w:color w:val="FFFFFF" w:themeColor="background1"/>
+                                    </w:rPr>
+                                    <w:alias w:val="Auteur"/>
+                                    <w:id w:val="1380359617"/>
+                                    <w:dataBinding w:prefixMappings="xmlns:ns0='http://schemas.openxmlformats.org/package/2006/metadata/core-properties' xmlns:ns1='http://purl.org/dc/elements/1.1/'" w:xpath="/ns0:coreProperties[1]/ns1:creator[1]" w:storeItemID="{6C3C8BC8-F283-45AE-878A-BAB7291924A1}"/>
+                                    <w:text/>
+                                  </w:sdtPr>
+                                  <w:sdtContent>
+                                    <w:p>
+                                      <w:pPr>
+                                        <w:pStyle w:val="Geenafstand"/>
+                                        <w:spacing w:line="360" w:lineRule="auto"/>
+                                        <w:rPr>
+                                          <w:color w:val="FFFFFF" w:themeColor="background1"/>
+                                        </w:rPr>
+                                      </w:pPr>
+                                      <w:r>
+                                        <w:rPr>
+                                          <w:color w:val="FFFFFF" w:themeColor="background1"/>
+                                        </w:rPr>
+                                        <w:t>Maarten Jakobs</w:t>
+                                      </w:r>
+                                    </w:p>
+                                  </w:sdtContent>
+                                </w:sdt>
+                                <w:sdt>
+                                  <w:sdtPr>
+                                    <w:rPr>
+                                      <w:color w:val="FFFFFF" w:themeColor="background1"/>
+                                    </w:rPr>
+                                    <w:alias w:val="Bedrijf"/>
+                                    <w:id w:val="1760174317"/>
+                                    <w:showingPlcHdr/>
+                                    <w:dataBinding w:prefixMappings="xmlns:ns0='http://schemas.openxmlformats.org/officeDocument/2006/extended-properties'" w:xpath="/ns0:Properties[1]/ns0:Company[1]" w:storeItemID="{6668398D-A668-4E3E-A5EB-62B293D839F1}"/>
+                                    <w:text/>
+                                  </w:sdtPr>
+                                  <w:sdtContent>
+                                    <w:p>
+                                      <w:pPr>
+                                        <w:pStyle w:val="Geenafstand"/>
+                                        <w:spacing w:line="360" w:lineRule="auto"/>
+                                        <w:rPr>
+                                          <w:color w:val="FFFFFF" w:themeColor="background1"/>
+                                        </w:rPr>
+                                      </w:pPr>
+                                      <w:r>
+                                        <w:rPr>
+                                          <w:color w:val="FFFFFF" w:themeColor="background1"/>
+                                        </w:rPr>
+                                        <w:t xml:space="preserve">     </w:t>
+                                      </w:r>
+                                    </w:p>
+                                  </w:sdtContent>
+                                </w:sdt>
+                                <w:sdt>
+                                  <w:sdtPr>
+                                    <w:rPr>
+                                      <w:color w:val="FFFFFF" w:themeColor="background1"/>
+                                    </w:rPr>
+                                    <w:alias w:val="Datum"/>
+                                    <w:id w:val="1724480474"/>
+                                    <w:showingPlcHdr/>
+                                    <w:dataBinding w:prefixMappings="xmlns:ns0='http://schemas.microsoft.com/office/2006/coverPageProps'" w:xpath="/ns0:CoverPageProperties[1]/ns0:PublishDate[1]" w:storeItemID="{55AF091B-3C7A-41E3-B477-F2FDAA23CFDA}"/>
+                                    <w:date>
+                                      <w:dateFormat w:val="d-M-yyyy"/>
+                                      <w:lid w:val="nl-NL"/>
+                                      <w:storeMappedDataAs w:val="dateTime"/>
+                                      <w:calendar w:val="gregorian"/>
+                                    </w:date>
+                                  </w:sdtPr>
+                                  <w:sdtContent>
+                                    <w:p>
+                                      <w:pPr>
+                                        <w:pStyle w:val="Geenafstand"/>
+                                        <w:spacing w:line="360" w:lineRule="auto"/>
+                                        <w:rPr>
+                                          <w:color w:val="FFFFFF" w:themeColor="background1"/>
+                                        </w:rPr>
+                                      </w:pPr>
+                                      <w:r>
+                                        <w:rPr>
+                                          <w:color w:val="FFFFFF" w:themeColor="background1"/>
+                                        </w:rPr>
+                                        <w:t xml:space="preserve">     </w:t>
+                                      </w:r>
+                                    </w:p>
+                                  </w:sdtContent>
+                                </w:sdt>
+                              </w:txbxContent>
+                            </wps:txbx>
+                            <wps:bodyPr rot="0" vert="horz" wrap="square" lIns="365760" tIns="182880" rIns="182880" bIns="182880" anchor="b" anchorCtr="0" upright="1">
+                              <a:noAutofit/>
+                            </wps:bodyPr>
+                          </wps:wsp>
+                        </wpg:wgp>
+                      </a:graphicData>
+                    </a:graphic>
+                    <wp14:sizeRelH relativeFrom="page">
+                      <wp14:pctWidth>40000</wp14:pctWidth>
+                    </wp14:sizeRelH>
+                    <wp14:sizeRelV relativeFrom="page">
+                      <wp14:pctHeight>100000</wp14:pctHeight>
+                    </wp14:sizeRelV>
+                  </wp:anchor>
+                </w:drawing>
+              </mc:Choice>
+              <mc:Fallback>
+                <w:pict>
+                  <v:group w14:anchorId="6380B448" id="Groep 453" o:spid="_x0000_s1026" style="position:absolute;margin-left:193.95pt;margin-top:0;width:245.15pt;height:11in;z-index:251662336;mso-width-percent:400;mso-height-percent:1000;mso-position-horizontal:right;mso-position-horizontal-relative:page;mso-position-vertical:top;mso-position-vertical-relative:page;mso-width-percent:400;mso-height-percent:1000" coordsize="31136,100584" o:gfxdata="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">
+                    <v:rect id="Rechthoek 459" o:spid="_x0000_s1027" alt="Light vertical" style="position:absolute;width:1385;height:100584;visibility:visible;mso-wrap-style:square;v-text-anchor:middle" o:gfxdata="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" fillcolor="#d9c19b [1945]" stroked="f" strokecolor="white" strokeweight="1pt">
+                      <v:fill r:id="rId4" o:title="" opacity="52428f" color2="white [3212]" o:opacity2="52428f" type="pattern"/>
+                      <v:shadow color="#d8d8d8" offset="3pt,3pt"/>
+                    </v:rect>
+                    <v:rect id="Rechthoek 460" o:spid="_x0000_s1028" style="position:absolute;left:1246;width:29718;height:100584;visibility:visible;mso-wrap-style:square;v-text-anchor:top" o:gfxdata="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" fillcolor="#d9c19b [1945]" stroked="f" strokecolor="#d8d8d8"/>
+                    <v:rect id="Rechthoek 461" o:spid="_x0000_s1029" style="position:absolute;left:138;width:30998;height:23774;visibility:visible;mso-wrap-style:square;v-text-anchor:bottom" o:gfxdata="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" filled="f" stroked="f" strokecolor="white" strokeweight="1pt">
+                      <v:fill opacity="52428f"/>
+                      <v:shadow color="#d8d8d8" offset="3pt,3pt"/>
+                      <v:textbox inset="28.8pt,14.4pt,14.4pt,14.4pt">
+                        <w:txbxContent>
+                          <w:sdt>
+                            <w:sdtPr>
+                              <w:rPr>
+                                <w:color w:val="FFFFFF" w:themeColor="background1"/>
+                                <w:sz w:val="96"/>
+                                <w:szCs w:val="96"/>
+                              </w:rPr>
+                              <w:alias w:val="Jaar"/>
+                              <w:id w:val="1012341074"/>
+                              <w:showingPlcHdr/>
+                              <w:dataBinding w:prefixMappings="xmlns:ns0='http://schemas.microsoft.com/office/2006/coverPageProps'" w:xpath="/ns0:CoverPageProperties[1]/ns0:PublishDate[1]" w:storeItemID="{55AF091B-3C7A-41E3-B477-F2FDAA23CFDA}"/>
+                              <w:date>
+                                <w:dateFormat w:val="yyyy"/>
+                                <w:lid w:val="nl-NL"/>
+                                <w:storeMappedDataAs w:val="dateTime"/>
+                                <w:calendar w:val="gregorian"/>
+                              </w:date>
+                            </w:sdtPr>
+                            <w:sdtContent>
+                              <w:p>
+                                <w:pPr>
+                                  <w:pStyle w:val="Geenafstand"/>
+                                  <w:rPr>
+                                    <w:color w:val="FFFFFF" w:themeColor="background1"/>
+                                    <w:sz w:val="96"/>
+                                    <w:szCs w:val="96"/>
+                                  </w:rPr>
+                                </w:pPr>
+                                <w:r>
+                                  <w:rPr>
+                                    <w:color w:val="FFFFFF" w:themeColor="background1"/>
+                                    <w:sz w:val="96"/>
+                                    <w:szCs w:val="96"/>
+                                  </w:rPr>
+                                  <w:t xml:space="preserve">     </w:t>
+                                </w:r>
+                              </w:p>
+                            </w:sdtContent>
+                          </w:sdt>
+                        </w:txbxContent>
+                      </v:textbox>
+                    </v:rect>
+                    <v:rect id="Rechthoek 9" o:spid="_x0000_s1030" style="position:absolute;top:67610;width:30895;height:28333;visibility:visible;mso-wrap-style:square;v-text-anchor:bottom" o:gfxdata="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" filled="f" stroked="f" strokecolor="white" strokeweight="1pt">
+                      <v:fill opacity="52428f"/>
+                      <v:shadow color="#d8d8d8" offset="3pt,3pt"/>
+                      <v:textbox inset="28.8pt,14.4pt,14.4pt,14.4pt">
+                        <w:txbxContent>
+                          <w:sdt>
+                            <w:sdtPr>
+                              <w:rPr>
+                                <w:color w:val="FFFFFF" w:themeColor="background1"/>
+                              </w:rPr>
+                              <w:alias w:val="Auteur"/>
+                              <w:id w:val="1380359617"/>
+                              <w:dataBinding w:prefixMappings="xmlns:ns0='http://schemas.openxmlformats.org/package/2006/metadata/core-properties' xmlns:ns1='http://purl.org/dc/elements/1.1/'" w:xpath="/ns0:coreProperties[1]/ns1:creator[1]" w:storeItemID="{6C3C8BC8-F283-45AE-878A-BAB7291924A1}"/>
+                              <w:text/>
+                            </w:sdtPr>
+                            <w:sdtContent>
+                              <w:p>
+                                <w:pPr>
+                                  <w:pStyle w:val="Geenafstand"/>
+                                  <w:spacing w:line="360" w:lineRule="auto"/>
+                                  <w:rPr>
+                                    <w:color w:val="FFFFFF" w:themeColor="background1"/>
+                                  </w:rPr>
+                                </w:pPr>
+                                <w:r>
+                                  <w:rPr>
+                                    <w:color w:val="FFFFFF" w:themeColor="background1"/>
+                                  </w:rPr>
+                                  <w:t>Maarten Jakobs</w:t>
+                                </w:r>
+                              </w:p>
+                            </w:sdtContent>
+                          </w:sdt>
+                          <w:sdt>
+                            <w:sdtPr>
+                              <w:rPr>
+                                <w:color w:val="FFFFFF" w:themeColor="background1"/>
+                              </w:rPr>
+                              <w:alias w:val="Bedrijf"/>
+                              <w:id w:val="1760174317"/>
+                              <w:showingPlcHdr/>
+                              <w:dataBinding w:prefixMappings="xmlns:ns0='http://schemas.openxmlformats.org/officeDocument/2006/extended-properties'" w:xpath="/ns0:Properties[1]/ns0:Company[1]" w:storeItemID="{6668398D-A668-4E3E-A5EB-62B293D839F1}"/>
+                              <w:text/>
+                            </w:sdtPr>
+                            <w:sdtContent>
+                              <w:p>
+                                <w:pPr>
+                                  <w:pStyle w:val="Geenafstand"/>
+                                  <w:spacing w:line="360" w:lineRule="auto"/>
+                                  <w:rPr>
+                                    <w:color w:val="FFFFFF" w:themeColor="background1"/>
+                                  </w:rPr>
+                                </w:pPr>
+                                <w:r>
+                                  <w:rPr>
+                                    <w:color w:val="FFFFFF" w:themeColor="background1"/>
+                                  </w:rPr>
+                                  <w:t xml:space="preserve">     </w:t>
+                                </w:r>
+                              </w:p>
+                            </w:sdtContent>
+                          </w:sdt>
+                          <w:sdt>
+                            <w:sdtPr>
+                              <w:rPr>
+                                <w:color w:val="FFFFFF" w:themeColor="background1"/>
+                              </w:rPr>
+                              <w:alias w:val="Datum"/>
+                              <w:id w:val="1724480474"/>
+                              <w:showingPlcHdr/>
+                              <w:dataBinding w:prefixMappings="xmlns:ns0='http://schemas.microsoft.com/office/2006/coverPageProps'" w:xpath="/ns0:CoverPageProperties[1]/ns0:PublishDate[1]" w:storeItemID="{55AF091B-3C7A-41E3-B477-F2FDAA23CFDA}"/>
+                              <w:date>
+                                <w:dateFormat w:val="d-M-yyyy"/>
+                                <w:lid w:val="nl-NL"/>
+                                <w:storeMappedDataAs w:val="dateTime"/>
+                                <w:calendar w:val="gregorian"/>
+                              </w:date>
+                            </w:sdtPr>
+                            <w:sdtContent>
+                              <w:p>
+                                <w:pPr>
+                                  <w:pStyle w:val="Geenafstand"/>
+                                  <w:spacing w:line="360" w:lineRule="auto"/>
+                                  <w:rPr>
+                                    <w:color w:val="FFFFFF" w:themeColor="background1"/>
+                                  </w:rPr>
+                                </w:pPr>
+                                <w:r>
+                                  <w:rPr>
+                                    <w:color w:val="FFFFFF" w:themeColor="background1"/>
+                                  </w:rPr>
+                                  <w:t xml:space="preserve">     </w:t>
+                                </w:r>
+                              </w:p>
+                            </w:sdtContent>
+                          </w:sdt>
+                        </w:txbxContent>
+                      </v:textbox>
+                    </v:rect>
+                    <w10:wrap anchorx="page" anchory="page"/>
+                  </v:group>
+                </w:pict>
+              </mc:Fallback>
+            </mc:AlternateContent>
+          </w:r>
+          <w:r>
+            <w:rPr>
+              <w:noProof/>
+            </w:rPr>
+            <mc:AlternateContent>
+              <mc:Choice Requires="wps">
+                <w:drawing>
+                  <wp:anchor distT="0" distB="0" distL="114300" distR="114300" simplePos="0" relativeHeight="251664384" behindDoc="0" locked="0" layoutInCell="0" allowOverlap="1" wp14:anchorId="6895E01F" wp14:editId="58C3EB63">
+                    <wp:simplePos x="0" y="0"/>
+                    <wp:positionH relativeFrom="page">
+                      <wp:align>left</wp:align>
+                    </wp:positionH>
+                    <mc:AlternateContent>
+                      <mc:Choice Requires="wp14">
+                        <wp:positionV relativeFrom="page">
+                          <wp14:pctPosVOffset>25000</wp14:pctPosVOffset>
+                        </wp:positionV>
+                      </mc:Choice>
+                      <mc:Fallback>
+                        <wp:positionV relativeFrom="page">
+                          <wp:posOffset>2672715</wp:posOffset>
+                        </wp:positionV>
+                      </mc:Fallback>
+                    </mc:AlternateContent>
+                    <wp:extent cx="6970395" cy="640080"/>
+                    <wp:effectExtent l="0" t="0" r="20955" b="20320"/>
+                    <wp:wrapNone/>
+                    <wp:docPr id="463" name="Rechthoek 16"/>
+                    <wp:cNvGraphicFramePr>
+                      <a:graphicFrameLocks xmlns:a="http://schemas.openxmlformats.org/drawingml/2006/main"/>
+                    </wp:cNvGraphicFramePr>
+                    <a:graphic xmlns:a="http://schemas.openxmlformats.org/drawingml/2006/main">
+                      <a:graphicData uri="http://schemas.microsoft.com/office/word/2010/wordprocessingShape">
+                        <wps:wsp>
+                          <wps:cNvSpPr>
+                            <a:spLocks noChangeArrowheads="1"/>
+                          </wps:cNvSpPr>
+                          <wps:spPr bwMode="auto">
+                            <a:xfrm>
+                              <a:off x="0" y="0"/>
+                              <a:ext cx="6970395" cy="640080"/>
+                            </a:xfrm>
+                            <a:prstGeom prst="rect">
+                              <a:avLst/>
+                            </a:prstGeom>
+                            <a:solidFill>
+                              <a:schemeClr val="tx1"/>
+                            </a:solidFill>
+                            <a:ln w="19050">
+                              <a:solidFill>
+                                <a:schemeClr val="tx1"/>
+                              </a:solidFill>
+                              <a:miter lim="800000"/>
+                              <a:headEnd/>
+                              <a:tailEnd/>
+                            </a:ln>
+                          </wps:spPr>
+                          <wps:txbx>
+                            <w:txbxContent>
+                              <w:sdt>
+                                <w:sdtPr>
+                                  <w:rPr>
+                                    <w:color w:val="FFFFFF" w:themeColor="background1"/>
+                                    <w:sz w:val="72"/>
+                                    <w:szCs w:val="72"/>
+                                  </w:rPr>
+                                  <w:alias w:val="Titel"/>
+                                  <w:id w:val="-1704864950"/>
+                                  <w:dataBinding w:prefixMappings="xmlns:ns0='http://schemas.openxmlformats.org/package/2006/metadata/core-properties' xmlns:ns1='http://purl.org/dc/elements/1.1/'" w:xpath="/ns0:coreProperties[1]/ns1:title[1]" w:storeItemID="{6C3C8BC8-F283-45AE-878A-BAB7291924A1}"/>
+                                  <w:text/>
+                                </w:sdtPr>
+                                <w:sdtContent>
+                                  <w:p>
+                                    <w:pPr>
+                                      <w:pStyle w:val="Geenafstand"/>
+                                      <w:jc w:val="right"/>
+                                      <w:rPr>
+                                        <w:color w:val="FFFFFF" w:themeColor="background1"/>
+                                        <w:sz w:val="72"/>
+                                        <w:szCs w:val="72"/>
+                                      </w:rPr>
+                                    </w:pPr>
+                                    <w:r>
+                                      <w:rPr>
+                                        <w:color w:val="FFFFFF" w:themeColor="background1"/>
+                                        <w:sz w:val="72"/>
+                                        <w:szCs w:val="72"/>
+                                      </w:rPr>
+                                      <w:t xml:space="preserve">Hoe implanteer ik </w:t>
+                                    </w:r>
+                                    <w:proofErr w:type="spellStart"/>
+                                    <w:r>
+                                      <w:rPr>
+                                        <w:color w:val="FFFFFF" w:themeColor="background1"/>
+                                        <w:sz w:val="72"/>
+                                        <w:szCs w:val="72"/>
+                                      </w:rPr>
+                                      <w:t>websockets</w:t>
+                                    </w:r>
+                                    <w:proofErr w:type="spellEnd"/>
+                                    <w:r>
+                                      <w:rPr>
+                                        <w:color w:val="FFFFFF" w:themeColor="background1"/>
+                                        <w:sz w:val="72"/>
+                                        <w:szCs w:val="72"/>
+                                      </w:rPr>
+                                      <w:t xml:space="preserve"> in mijn project?</w:t>
+                                    </w:r>
+                                  </w:p>
+                                </w:sdtContent>
+                              </w:sdt>
+                            </w:txbxContent>
+                          </wps:txbx>
+                          <wps:bodyPr rot="0" vert="horz" wrap="square" lIns="182880" tIns="45720" rIns="182880" bIns="45720" anchor="ctr" anchorCtr="0" upright="1">
+                            <a:spAutoFit/>
+                          </wps:bodyPr>
+                        </wps:wsp>
+                      </a:graphicData>
+                    </a:graphic>
+                    <wp14:sizeRelH relativeFrom="page">
+                      <wp14:pctWidth>90000</wp14:pctWidth>
+                    </wp14:sizeRelH>
+                    <wp14:sizeRelV relativeFrom="page">
+                      <wp14:pctHeight>7300</wp14:pctHeight>
+                    </wp14:sizeRelV>
+                  </wp:anchor>
+                </w:drawing>
+              </mc:Choice>
+              <mc:Fallback>
+                <w:pict>
+                  <v:rect w14:anchorId="6895E01F" id="Rechthoek 16" o:spid="_x0000_s1031" style="position:absolute;margin-left:0;margin-top:0;width:548.85pt;height:50.4pt;z-index:251664384;visibility:visible;mso-wrap-style:square;mso-width-percent:900;mso-height-percent:73;mso-top-percent:250;mso-wrap-distance-left:9pt;mso-wrap-distance-top:0;mso-wrap-distance-right:9pt;mso-wrap-distance-bottom:0;mso-position-horizontal:left;mso-position-horizontal-relative:page;mso-position-vertical-relative:page;mso-width-percent:900;mso-height-percent:73;mso-top-percent:250;mso-width-relative:page;mso-height-relative:page;v-text-anchor:middle" o:gfxdata="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" o:allowincell="f" fillcolor="black [3213]" strokecolor="black [3213]" strokeweight="1.5pt">
+                    <v:textbox style="mso-fit-shape-to-text:t" inset="14.4pt,,14.4pt">
+                      <w:txbxContent>
+                        <w:sdt>
+                          <w:sdtPr>
+                            <w:rPr>
+                              <w:color w:val="FFFFFF" w:themeColor="background1"/>
+                              <w:sz w:val="72"/>
+                              <w:szCs w:val="72"/>
+                            </w:rPr>
+                            <w:alias w:val="Titel"/>
+                            <w:id w:val="-1704864950"/>
+                            <w:dataBinding w:prefixMappings="xmlns:ns0='http://schemas.openxmlformats.org/package/2006/metadata/core-properties' xmlns:ns1='http://purl.org/dc/elements/1.1/'" w:xpath="/ns0:coreProperties[1]/ns1:title[1]" w:storeItemID="{6C3C8BC8-F283-45AE-878A-BAB7291924A1}"/>
+                            <w:text/>
+                          </w:sdtPr>
+                          <w:sdtContent>
+                            <w:p>
+                              <w:pPr>
+                                <w:pStyle w:val="Geenafstand"/>
+                                <w:jc w:val="right"/>
+                                <w:rPr>
+                                  <w:color w:val="FFFFFF" w:themeColor="background1"/>
+                                  <w:sz w:val="72"/>
+                                  <w:szCs w:val="72"/>
+                                </w:rPr>
+                              </w:pPr>
+                              <w:r>
+                                <w:rPr>
+                                  <w:color w:val="FFFFFF" w:themeColor="background1"/>
+                                  <w:sz w:val="72"/>
+                                  <w:szCs w:val="72"/>
+                                </w:rPr>
+                                <w:t xml:space="preserve">Hoe implanteer ik </w:t>
+                              </w:r>
+                              <w:proofErr w:type="spellStart"/>
+                              <w:r>
+                                <w:rPr>
+                                  <w:color w:val="FFFFFF" w:themeColor="background1"/>
+                                  <w:sz w:val="72"/>
+                                  <w:szCs w:val="72"/>
+                                </w:rPr>
+                                <w:t>websockets</w:t>
+                              </w:r>
+                              <w:proofErr w:type="spellEnd"/>
+                              <w:r>
+                                <w:rPr>
+                                  <w:color w:val="FFFFFF" w:themeColor="background1"/>
+                                  <w:sz w:val="72"/>
+                                  <w:szCs w:val="72"/>
+                                </w:rPr>
+                                <w:t xml:space="preserve"> in mijn project?</w:t>
+                              </w:r>
+                            </w:p>
+                          </w:sdtContent>
+                        </w:sdt>
+                      </w:txbxContent>
+                    </v:textbox>
+                    <w10:wrap anchorx="page" anchory="page"/>
+                  </v:rect>
+                </w:pict>
+              </mc:Fallback>
+            </mc:AlternateContent>
+          </w:r>
+        </w:p>
+        <w:p>
+          <w:r>
+            <w:rPr>
+              <w:noProof/>
+            </w:rPr>
+            <w:drawing>
+              <wp:anchor distT="0" distB="0" distL="114300" distR="114300" simplePos="0" relativeHeight="251663360" behindDoc="0" locked="0" layoutInCell="0" allowOverlap="1" wp14:anchorId="6F2A24E8" wp14:editId="2921FEB1">
+                <wp:simplePos x="0" y="0"/>
+                <wp:positionH relativeFrom="page">
+                  <wp:posOffset>2914650</wp:posOffset>
+                </wp:positionH>
+                <wp:positionV relativeFrom="page">
+                  <wp:posOffset>3495675</wp:posOffset>
+                </wp:positionV>
+                <wp:extent cx="4152900" cy="4152900"/>
+                <wp:effectExtent l="0" t="0" r="0" b="0"/>
+                <wp:wrapNone/>
+                <wp:docPr id="464" name="Afbeelding 1"/>
+                <wp:cNvGraphicFramePr>
+                  <a:graphicFrameLocks xmlns:a="http://schemas.openxmlformats.org/drawingml/2006/main" noChangeAspect="1"/>
+                </wp:cNvGraphicFramePr>
+                <a:graphic xmlns:a="http://schemas.openxmlformats.org/drawingml/2006/main">
+                  <a:graphicData uri="http://schemas.openxmlformats.org/drawingml/2006/picture">
+                    <pic:pic xmlns:pic="http://schemas.openxmlformats.org/drawingml/2006/picture">
+                      <pic:nvPicPr>
+                        <pic:cNvPr id="464" name="Afbeelding 1"/>
+                        <pic:cNvPicPr/>
+                      </pic:nvPicPr>
+                      <pic:blipFill>
+                        <a:blip r:embed="rId5">
+                          <a:extLst>
+                            <a:ext uri="{28A0092B-C50C-407E-A947-70E740481C1C}">
+                              <a14:useLocalDpi xmlns:a14="http://schemas.microsoft.com/office/drawing/2010/main" val="0"/>
+                            </a:ext>
+                          </a:extLst>
+                        </a:blip>
+                        <a:stretch>
+                          <a:fillRect/>
+                        </a:stretch>
+                      </pic:blipFill>
+                      <pic:spPr>
+                        <a:xfrm>
+                          <a:off x="0" y="0"/>
+                          <a:ext cx="4152910" cy="4152910"/>
+                        </a:xfrm>
+                        <a:prstGeom prst="rect">
+                          <a:avLst/>
+                        </a:prstGeom>
+                        <a:ln w="12700">
+                          <a:noFill/>
+                        </a:ln>
+                      </pic:spPr>
+                    </pic:pic>
+                  </a:graphicData>
+                </a:graphic>
+                <wp14:sizeRelH relativeFrom="margin">
+                  <wp14:pctWidth>0</wp14:pctWidth>
+                </wp14:sizeRelH>
+                <wp14:sizeRelV relativeFrom="margin">
+                  <wp14:pctHeight>0</wp14:pctHeight>
+                </wp14:sizeRelV>
+              </wp:anchor>
+            </w:drawing>
+          </w:r>
+          <w:r>
+            <w:br w:type="page"/>
+          </w:r>
+        </w:p>
+      </w:sdtContent>
+    </w:sdt>
     <w:p>
       <w:pPr>
         <w:pStyle w:val="Kop1"/>
       </w:pPr>
       <w:r>
+        <w:lastRenderedPageBreak/>
         <w:t>Deelvragen:</w:t>
       </w:r>
     </w:p>
@@ -72,10 +850,16 @@
       </w:r>
     </w:p>
     <w:p>
+      <w:r>
+        <w:br w:type="page"/>
+      </w:r>
+    </w:p>
+    <w:p>
       <w:pPr>
         <w:pStyle w:val="Kop1"/>
       </w:pPr>
       <w:r>
+        <w:lastRenderedPageBreak/>
         <w:t xml:space="preserve">Welke methodes voor </w:t>
       </w:r>
       <w:r>
@@ -121,12 +905,86 @@
         <w:pStyle w:val="Kop2"/>
       </w:pPr>
       <w:r>
+        <w:rPr>
+          <w:noProof/>
+        </w:rPr>
+        <w:drawing>
+          <wp:anchor distT="0" distB="0" distL="114300" distR="114300" simplePos="0" relativeHeight="251666432" behindDoc="0" locked="0" layoutInCell="1" allowOverlap="1" wp14:anchorId="6EB8477D" wp14:editId="07ED3B6A">
+            <wp:simplePos x="0" y="0"/>
+            <wp:positionH relativeFrom="margin">
+              <wp:align>right</wp:align>
+            </wp:positionH>
+            <wp:positionV relativeFrom="paragraph">
+              <wp:posOffset>36195</wp:posOffset>
+            </wp:positionV>
+            <wp:extent cx="2647950" cy="1323975"/>
+            <wp:effectExtent l="0" t="0" r="0" b="9525"/>
+            <wp:wrapSquare wrapText="bothSides"/>
+            <wp:docPr id="11" name="Afbeelding 11" descr="Broadcasting with SignalR and .NET Core - Twilio"/>
+            <wp:cNvGraphicFramePr>
+              <a:graphicFrameLocks xmlns:a="http://schemas.openxmlformats.org/drawingml/2006/main" noChangeAspect="1"/>
+            </wp:cNvGraphicFramePr>
+            <a:graphic xmlns:a="http://schemas.openxmlformats.org/drawingml/2006/main">
+              <a:graphicData uri="http://schemas.openxmlformats.org/drawingml/2006/picture">
+                <pic:pic xmlns:pic="http://schemas.openxmlformats.org/drawingml/2006/picture">
+                  <pic:nvPicPr>
+                    <pic:cNvPr id="0" name="Picture 26" descr="Broadcasting with SignalR and .NET Core - Twilio"/>
+                    <pic:cNvPicPr>
+                      <a:picLocks noChangeAspect="1" noChangeArrowheads="1"/>
+                    </pic:cNvPicPr>
+                  </pic:nvPicPr>
+                  <pic:blipFill>
+                    <a:blip r:embed="rId6">
+                      <a:extLst>
+                        <a:ext uri="{28A0092B-C50C-407E-A947-70E740481C1C}">
+                          <a14:useLocalDpi xmlns:a14="http://schemas.microsoft.com/office/drawing/2010/main" val="0"/>
+                        </a:ext>
+                      </a:extLst>
+                    </a:blip>
+                    <a:srcRect/>
+                    <a:stretch>
+                      <a:fillRect/>
+                    </a:stretch>
+                  </pic:blipFill>
+                  <pic:spPr bwMode="auto">
+                    <a:xfrm>
+                      <a:off x="0" y="0"/>
+                      <a:ext cx="2647950" cy="1323975"/>
+                    </a:xfrm>
+                    <a:prstGeom prst="rect">
+                      <a:avLst/>
+                    </a:prstGeom>
+                    <a:noFill/>
+                    <a:ln>
+                      <a:noFill/>
+                    </a:ln>
+                  </pic:spPr>
+                </pic:pic>
+              </a:graphicData>
+            </a:graphic>
+            <wp14:sizeRelH relativeFrom="page">
+              <wp14:pctWidth>0</wp14:pctWidth>
+            </wp14:sizeRelH>
+            <wp14:sizeRelV relativeFrom="page">
+              <wp14:pctHeight>0</wp14:pctHeight>
+            </wp14:sizeRelV>
+          </wp:anchor>
+        </w:drawing>
+      </w:r>
+      <w:proofErr w:type="spellStart"/>
+      <w:r>
         <w:t>SignalR</w:t>
       </w:r>
+      <w:proofErr w:type="spellEnd"/>
     </w:p>
     <w:p>
-      <w:r>
-        <w:t>SignalR is een ‘helper’ lib</w:t>
+      <w:proofErr w:type="spellStart"/>
+      <w:r>
+        <w:t>SignalR</w:t>
+      </w:r>
+      <w:proofErr w:type="spellEnd"/>
+      <w:r>
+        <w:t xml:space="preserve"> is een ‘helper’ lib</w:t>
       </w:r>
       <w:r>
         <w:t>r</w:t>
@@ -151,6 +1009,17 @@
       </w:r>
       <w:r>
         <w:t>SignalR wordt zelf door Microsoft aangeraden. Over SignalR zijn er veel voorbeelden en documentatie te vinden.</w:t>
+      </w:r>
+      <w:r>
+        <w:t xml:space="preserve"> De service kan je zelf hosten maar ook makkelijk te hosten bij </w:t>
+      </w:r>
+      <w:proofErr w:type="spellStart"/>
+      <w:r>
+        <w:t>Azure</w:t>
+      </w:r>
+      <w:proofErr w:type="spellEnd"/>
+      <w:r>
+        <w:t>. De service is een gedeelte van ASP.NET</w:t>
       </w:r>
     </w:p>
     <w:p>
@@ -158,6 +1027,76 @@
         <w:pStyle w:val="Kop2"/>
       </w:pPr>
       <w:r>
+        <w:rPr>
+          <w:noProof/>
+        </w:rPr>
+        <w:drawing>
+          <wp:anchor distT="0" distB="0" distL="114300" distR="114300" simplePos="0" relativeHeight="251665408" behindDoc="0" locked="0" layoutInCell="1" allowOverlap="1" wp14:anchorId="094DABA8" wp14:editId="5DC85EF5">
+            <wp:simplePos x="0" y="0"/>
+            <wp:positionH relativeFrom="margin">
+              <wp:posOffset>3886200</wp:posOffset>
+            </wp:positionH>
+            <wp:positionV relativeFrom="paragraph">
+              <wp:posOffset>12700</wp:posOffset>
+            </wp:positionV>
+            <wp:extent cx="1838325" cy="1711960"/>
+            <wp:effectExtent l="0" t="0" r="9525" b="2540"/>
+            <wp:wrapSquare wrapText="bothSides"/>
+            <wp:docPr id="9" name="Afbeelding 9"/>
+            <wp:cNvGraphicFramePr>
+              <a:graphicFrameLocks xmlns:a="http://schemas.openxmlformats.org/drawingml/2006/main" noChangeAspect="1"/>
+            </wp:cNvGraphicFramePr>
+            <a:graphic xmlns:a="http://schemas.openxmlformats.org/drawingml/2006/main">
+              <a:graphicData uri="http://schemas.openxmlformats.org/drawingml/2006/picture">
+                <pic:pic xmlns:pic="http://schemas.openxmlformats.org/drawingml/2006/picture">
+                  <pic:nvPicPr>
+                    <pic:cNvPr id="0" name="Picture 19"/>
+                    <pic:cNvPicPr>
+                      <a:picLocks noChangeAspect="1" noChangeArrowheads="1"/>
+                    </pic:cNvPicPr>
+                  </pic:nvPicPr>
+                  <pic:blipFill rotWithShape="1">
+                    <a:blip r:embed="rId7">
+                      <a:extLst>
+                        <a:ext uri="{28A0092B-C50C-407E-A947-70E740481C1C}">
+                          <a14:useLocalDpi xmlns:a14="http://schemas.microsoft.com/office/drawing/2010/main" val="0"/>
+                        </a:ext>
+                      </a:extLst>
+                    </a:blip>
+                    <a:srcRect l="15548" r="14486"/>
+                    <a:stretch/>
+                  </pic:blipFill>
+                  <pic:spPr bwMode="auto">
+                    <a:xfrm>
+                      <a:off x="0" y="0"/>
+                      <a:ext cx="1838325" cy="1711960"/>
+                    </a:xfrm>
+                    <a:prstGeom prst="rect">
+                      <a:avLst/>
+                    </a:prstGeom>
+                    <a:noFill/>
+                    <a:ln>
+                      <a:noFill/>
+                    </a:ln>
+                    <a:extLst>
+                      <a:ext uri="{53640926-AAD7-44D8-BBD7-CCE9431645EC}">
+                        <a14:shadowObscured xmlns:a14="http://schemas.microsoft.com/office/drawing/2010/main"/>
+                      </a:ext>
+                    </a:extLst>
+                  </pic:spPr>
+                </pic:pic>
+              </a:graphicData>
+            </a:graphic>
+            <wp14:sizeRelH relativeFrom="page">
+              <wp14:pctWidth>0</wp14:pctWidth>
+            </wp14:sizeRelH>
+            <wp14:sizeRelV relativeFrom="page">
+              <wp14:pctHeight>0</wp14:pctHeight>
+            </wp14:sizeRelV>
+          </wp:anchor>
+        </w:drawing>
+      </w:r>
+      <w:r>
         <w:t>Pusher</w:t>
       </w:r>
     </w:p>
@@ -169,21 +1108,156 @@
         <w:t>je een account moet aanmaken. In het account kan je een nieuwe pusher app maken.</w:t>
       </w:r>
       <w:r>
-        <w:t xml:space="preserve"> Via een API haalt hij dan de data van je server af. Wanneer er data binnen komt wordt er een </w:t>
+        <w:t xml:space="preserve"> </w:t>
+      </w:r>
+      <w:r>
+        <w:t xml:space="preserve"> Je hebt de keuze uit </w:t>
       </w:r>
       <w:proofErr w:type="spellStart"/>
       <w:r>
+        <w:t>Channels</w:t>
+      </w:r>
+      <w:proofErr w:type="spellEnd"/>
+      <w:r>
+        <w:t xml:space="preserve"> en </w:t>
+      </w:r>
+      <w:proofErr w:type="spellStart"/>
+      <w:r>
+        <w:t>Beams</w:t>
+      </w:r>
+      <w:proofErr w:type="spellEnd"/>
+      <w:r>
+        <w:t xml:space="preserve">. </w:t>
+      </w:r>
+      <w:proofErr w:type="spellStart"/>
+      <w:r>
+        <w:t>Beams</w:t>
+      </w:r>
+      <w:proofErr w:type="spellEnd"/>
+      <w:r>
+        <w:t xml:space="preserve"> zijn gericht op het verzenden van </w:t>
+      </w:r>
+      <w:proofErr w:type="spellStart"/>
+      <w:r>
+        <w:t>notifications</w:t>
+      </w:r>
+      <w:proofErr w:type="spellEnd"/>
+      <w:r>
+        <w:t xml:space="preserve"> en met  </w:t>
+      </w:r>
+      <w:proofErr w:type="spellStart"/>
+      <w:r>
+        <w:t>channels</w:t>
+      </w:r>
+      <w:proofErr w:type="spellEnd"/>
+      <w:r>
+        <w:t xml:space="preserve"> kan je eigen data verzenden. </w:t>
+      </w:r>
+      <w:r>
+        <w:t xml:space="preserve">Via een API haalt hij dan de data van je server af. Wanneer er data binnen komt wordt er een </w:t>
+      </w:r>
+      <w:proofErr w:type="spellStart"/>
+      <w:r>
         <w:t>eventTrigger</w:t>
       </w:r>
       <w:proofErr w:type="spellEnd"/>
       <w:r>
         <w:t xml:space="preserve"> aangeroepen en kan je zo bij de verstuurde data. Bij deze service ben je afhankelijk van de services van Pusher zelf. </w:t>
+      </w:r>
+      <w:r>
+        <w:t xml:space="preserve">Pusher heeft een aantal tarieven van de </w:t>
+      </w:r>
+      <w:proofErr w:type="spellStart"/>
+      <w:r>
+        <w:t>Sandbox</w:t>
+      </w:r>
+      <w:proofErr w:type="spellEnd"/>
+      <w:r>
+        <w:t xml:space="preserve">, die gratis is om mee te ontwikkelen en te testen tot de </w:t>
+      </w:r>
+      <w:proofErr w:type="spellStart"/>
+      <w:r>
+        <w:t>Growth</w:t>
+      </w:r>
+      <w:proofErr w:type="spellEnd"/>
+      <w:r>
+        <w:t xml:space="preserve"> Plus, dat het duurste pakket is</w:t>
+      </w:r>
+      <w:r>
+        <w:t xml:space="preserve"> en dan $1199,- kost per maand.</w:t>
       </w:r>
     </w:p>
     <w:p>
       <w:pPr>
         <w:pStyle w:val="Kop2"/>
       </w:pPr>
+      <w:r>
+        <w:rPr>
+          <w:noProof/>
+        </w:rPr>
+        <w:drawing>
+          <wp:anchor distT="0" distB="0" distL="114300" distR="114300" simplePos="0" relativeHeight="251659264" behindDoc="0" locked="0" layoutInCell="1" allowOverlap="1" wp14:anchorId="4E84FD0D" wp14:editId="43DBCD45">
+            <wp:simplePos x="0" y="0"/>
+            <wp:positionH relativeFrom="margin">
+              <wp:align>right</wp:align>
+            </wp:positionH>
+            <wp:positionV relativeFrom="paragraph">
+              <wp:posOffset>10160</wp:posOffset>
+            </wp:positionV>
+            <wp:extent cx="1879600" cy="2120900"/>
+            <wp:effectExtent l="0" t="0" r="6350" b="0"/>
+            <wp:wrapSquare wrapText="bothSides"/>
+            <wp:docPr id="2" name="Afbeelding 2" descr="Connecting a remote world"/>
+            <wp:cNvGraphicFramePr>
+              <a:graphicFrameLocks xmlns:a="http://schemas.openxmlformats.org/drawingml/2006/main" noChangeAspect="1"/>
+            </wp:cNvGraphicFramePr>
+            <a:graphic xmlns:a="http://schemas.openxmlformats.org/drawingml/2006/main">
+              <a:graphicData uri="http://schemas.openxmlformats.org/drawingml/2006/picture">
+                <pic:pic xmlns:pic="http://schemas.openxmlformats.org/drawingml/2006/picture">
+                  <pic:nvPicPr>
+                    <pic:cNvPr id="0" name="Picture 1" descr="Connecting a remote world"/>
+                    <pic:cNvPicPr>
+                      <a:picLocks noChangeAspect="1" noChangeArrowheads="1"/>
+                    </pic:cNvPicPr>
+                  </pic:nvPicPr>
+                  <pic:blipFill>
+                    <a:blip r:embed="rId8" cstate="print">
+                      <a:extLst>
+                        <a:ext uri="{28A0092B-C50C-407E-A947-70E740481C1C}">
+                          <a14:useLocalDpi xmlns:a14="http://schemas.microsoft.com/office/drawing/2010/main" val="0"/>
+                        </a:ext>
+                      </a:extLst>
+                    </a:blip>
+                    <a:srcRect/>
+                    <a:stretch>
+                      <a:fillRect/>
+                    </a:stretch>
+                  </pic:blipFill>
+                  <pic:spPr bwMode="auto">
+                    <a:xfrm>
+                      <a:off x="0" y="0"/>
+                      <a:ext cx="1879600" cy="2120900"/>
+                    </a:xfrm>
+                    <a:prstGeom prst="rect">
+                      <a:avLst/>
+                    </a:prstGeom>
+                    <a:noFill/>
+                    <a:ln>
+                      <a:noFill/>
+                    </a:ln>
+                  </pic:spPr>
+                </pic:pic>
+              </a:graphicData>
+            </a:graphic>
+            <wp14:sizeRelH relativeFrom="page">
+              <wp14:pctWidth>0</wp14:pctWidth>
+            </wp14:sizeRelH>
+            <wp14:sizeRelV relativeFrom="page">
+              <wp14:pctHeight>0</wp14:pctHeight>
+            </wp14:sizeRelV>
+          </wp:anchor>
+        </w:drawing>
+      </w:r>
       <w:proofErr w:type="spellStart"/>
       <w:r>
         <w:t>PubNub</w:t>
@@ -197,15 +1271,45 @@
       </w:r>
       <w:proofErr w:type="spellEnd"/>
       <w:r>
-        <w:t xml:space="preserve"> is net zoals Pusher een online service maar deze is vooral gericht op het bijhouden van communicatie services zoals </w:t>
+        <w:t xml:space="preserve"> is net zoals Pusher een online service</w:t>
+      </w:r>
+      <w:r>
+        <w:t xml:space="preserve"> die bestaat uit meerdere (aanpasbare) microservices. Deze services draaien op 14 verschillende servers op de wereld. Wanneer 1 server crasht neemt een andere server het over zodat je je data nog altijd </w:t>
       </w:r>
       <w:proofErr w:type="spellStart"/>
       <w:r>
-        <w:t>chatting</w:t>
+        <w:t>realtime</w:t>
       </w:r>
       <w:proofErr w:type="spellEnd"/>
       <w:r>
-        <w:t xml:space="preserve"> en notificaties. Voor de rest is het zelfde als Pusher.</w:t>
+        <w:t xml:space="preserve"> ontvangt. Er zijn verschillende services al kant en klaar zoals de In-app chat en de Alerts en </w:t>
+      </w:r>
+      <w:proofErr w:type="spellStart"/>
+      <w:r>
+        <w:t>Notifications</w:t>
+      </w:r>
+      <w:proofErr w:type="spellEnd"/>
+      <w:r>
+        <w:t xml:space="preserve">. Het testen en ontwikkelen met </w:t>
+      </w:r>
+      <w:proofErr w:type="spellStart"/>
+      <w:r>
+        <w:t>PubNub</w:t>
+      </w:r>
+      <w:proofErr w:type="spellEnd"/>
+      <w:r>
+        <w:t xml:space="preserve"> is kosteloos maar wanneer </w:t>
+      </w:r>
+      <w:r>
+        <w:t xml:space="preserve">je hem live wil zetten kost het $49,- per maand, ook is het mogelijk om </w:t>
+      </w:r>
+      <w:proofErr w:type="spellStart"/>
+      <w:r>
+        <w:t>custom</w:t>
+      </w:r>
+      <w:proofErr w:type="spellEnd"/>
+      <w:r>
+        <w:t xml:space="preserve"> pricing aan te vragen wanneer het pakket van $49,- niet genoeg bied.</w:t>
       </w:r>
     </w:p>
     <w:p>
@@ -213,6 +1317,7 @@
         <w:pStyle w:val="Kop1"/>
       </w:pPr>
       <w:r>
+        <w:lastRenderedPageBreak/>
         <w:t xml:space="preserve">Waarvoor worden de </w:t>
       </w:r>
       <w:r>
@@ -230,6 +1335,73 @@
     </w:p>
     <w:p>
       <w:r>
+        <w:rPr>
+          <w:noProof/>
+        </w:rPr>
+        <w:drawing>
+          <wp:anchor distT="0" distB="0" distL="114300" distR="114300" simplePos="0" relativeHeight="251660288" behindDoc="0" locked="0" layoutInCell="1" allowOverlap="1" wp14:anchorId="67885A54" wp14:editId="08EF7CF5">
+            <wp:simplePos x="0" y="0"/>
+            <wp:positionH relativeFrom="margin">
+              <wp:align>right</wp:align>
+            </wp:positionH>
+            <wp:positionV relativeFrom="paragraph">
+              <wp:posOffset>1245870</wp:posOffset>
+            </wp:positionV>
+            <wp:extent cx="5731510" cy="2999105"/>
+            <wp:effectExtent l="0" t="0" r="2540" b="0"/>
+            <wp:wrapSquare wrapText="bothSides"/>
+            <wp:docPr id="3" name="Afbeelding 3" descr="A Guide to Notification Design | UX Collective"/>
+            <wp:cNvGraphicFramePr>
+              <a:graphicFrameLocks xmlns:a="http://schemas.openxmlformats.org/drawingml/2006/main" noChangeAspect="1"/>
+            </wp:cNvGraphicFramePr>
+            <a:graphic xmlns:a="http://schemas.openxmlformats.org/drawingml/2006/main">
+              <a:graphicData uri="http://schemas.openxmlformats.org/drawingml/2006/picture">
+                <pic:pic xmlns:pic="http://schemas.openxmlformats.org/drawingml/2006/picture">
+                  <pic:nvPicPr>
+                    <pic:cNvPr id="0" name="Picture 3" descr="A Guide to Notification Design | UX Collective"/>
+                    <pic:cNvPicPr>
+                      <a:picLocks noChangeAspect="1" noChangeArrowheads="1"/>
+                    </pic:cNvPicPr>
+                  </pic:nvPicPr>
+                  <pic:blipFill>
+                    <a:blip r:embed="rId9" cstate="print">
+                      <a:extLst>
+                        <a:ext uri="{28A0092B-C50C-407E-A947-70E740481C1C}">
+                          <a14:useLocalDpi xmlns:a14="http://schemas.microsoft.com/office/drawing/2010/main" val="0"/>
+                        </a:ext>
+                      </a:extLst>
+                    </a:blip>
+                    <a:srcRect/>
+                    <a:stretch>
+                      <a:fillRect/>
+                    </a:stretch>
+                  </pic:blipFill>
+                  <pic:spPr bwMode="auto">
+                    <a:xfrm>
+                      <a:off x="0" y="0"/>
+                      <a:ext cx="5731510" cy="2999105"/>
+                    </a:xfrm>
+                    <a:prstGeom prst="rect">
+                      <a:avLst/>
+                    </a:prstGeom>
+                    <a:noFill/>
+                    <a:ln>
+                      <a:noFill/>
+                    </a:ln>
+                  </pic:spPr>
+                </pic:pic>
+              </a:graphicData>
+            </a:graphic>
+            <wp14:sizeRelH relativeFrom="page">
+              <wp14:pctWidth>0</wp14:pctWidth>
+            </wp14:sizeRelH>
+            <wp14:sizeRelV relativeFrom="page">
+              <wp14:pctHeight>0</wp14:pctHeight>
+            </wp14:sizeRelV>
+          </wp:anchor>
+        </w:drawing>
+      </w:r>
+      <w:r>
         <w:t xml:space="preserve">In mijn project moet via een websocket de bestelling lijst up-to-date blijven. Wanneer een gebruiker wil betalen kan die op een knop drukken om te betalen. Wanneer er op deze knop is gedrukt moet er bij de barman een melding komen met daarbij de totaal prijs berekend. Dit wil ik gaan bereiken via een of meerdere </w:t>
       </w:r>
       <w:proofErr w:type="spellStart"/>
@@ -243,11 +1415,9 @@
       <w:r>
         <w:t xml:space="preserve"> Het zou in </w:t>
       </w:r>
-      <w:proofErr w:type="spellStart"/>
-      <w:r>
-        <w:t>prencipe</w:t>
-      </w:r>
-      <w:proofErr w:type="spellEnd"/>
+      <w:r>
+        <w:t>principe</w:t>
+      </w:r>
       <w:r>
         <w:t xml:space="preserve"> ook via een REST-call kunnen die om de minuut het opnieuw binnen haalt maar dan zou het voor kunnen komen dat je als barman 50 seconde moet wachten op de melding dat iemand wil betalen.</w:t>
       </w:r>
@@ -257,7 +1427,6 @@
         <w:pStyle w:val="Kop1"/>
       </w:pPr>
       <w:r>
-        <w:lastRenderedPageBreak/>
         <w:t>Prototype</w:t>
       </w:r>
       <w:r>
@@ -268,12 +1437,18 @@
       </w:r>
     </w:p>
     <w:p>
+      <w:pPr>
+        <w:rPr>
+          <w:color w:val="6B9F25" w:themeColor="hyperlink"/>
+          <w:u w:val="single"/>
+        </w:rPr>
+      </w:pPr>
       <w:r>
         <w:rPr>
           <w:noProof/>
         </w:rPr>
         <w:drawing>
-          <wp:anchor distT="0" distB="0" distL="114300" distR="114300" simplePos="0" relativeHeight="251658240" behindDoc="0" locked="0" layoutInCell="1" allowOverlap="1" wp14:anchorId="01DF37EB" wp14:editId="1A862251">
+          <wp:anchor distT="0" distB="0" distL="114300" distR="114300" simplePos="0" relativeHeight="251658240" behindDoc="0" locked="0" layoutInCell="1" allowOverlap="1" wp14:anchorId="01DF37EB" wp14:editId="199C66A0">
             <wp:simplePos x="0" y="0"/>
             <wp:positionH relativeFrom="margin">
               <wp:align>right</wp:align>
@@ -296,7 +1471,7 @@
                     <pic:cNvPicPr/>
                   </pic:nvPicPr>
                   <pic:blipFill>
-                    <a:blip r:embed="rId4" cstate="print">
+                    <a:blip r:embed="rId10" cstate="print">
                       <a:extLst>
                         <a:ext uri="{28A0092B-C50C-407E-A947-70E740481C1C}">
                           <a14:useLocalDpi xmlns:a14="http://schemas.microsoft.com/office/drawing/2010/main" val="0"/>
@@ -329,9 +1504,23 @@
         </w:drawing>
       </w:r>
       <w:r>
-        <w:t xml:space="preserve">Ik heb een prototype gemaakt met SignalR. In mijn prototype kunnen meerdere pagina’s met elkaar berichten sturen. Mijn prototype is te vinden op: </w:t>
-      </w:r>
-      <w:hyperlink r:id="rId5" w:history="1">
+        <w:t>Ik heb een prototype gemaakt met SignalR. In mijn prototype kunnen meerdere pagina’s met elkaar berichten sturen.</w:t>
+      </w:r>
+      <w:r>
+        <w:t xml:space="preserve"> Wanneer persoon 1 een bericht ontvangt ontvangen </w:t>
+      </w:r>
+      <w:proofErr w:type="spellStart"/>
+      <w:r>
+        <w:t>peronen</w:t>
+      </w:r>
+      <w:proofErr w:type="spellEnd"/>
+      <w:r>
+        <w:t xml:space="preserve"> 2 en 3 ze ook</w:t>
+      </w:r>
+      <w:r>
+        <w:t xml:space="preserve"> Mijn prototype is te vinden op: </w:t>
+      </w:r>
+      <w:hyperlink r:id="rId11" w:history="1">
         <w:r>
           <w:rPr>
             <w:rStyle w:val="Hyperlink"/>
@@ -341,6 +1530,11 @@
       </w:hyperlink>
     </w:p>
     <w:p>
+      <w:r>
+        <w:t>Domein model toevoegen en diagrammetjes</w:t>
+      </w:r>
+    </w:p>
+    <w:p>
       <w:pPr>
         <w:pStyle w:val="Kop1"/>
       </w:pPr>
@@ -348,10 +1542,73 @@
         <w:t>Conclusie</w:t>
       </w:r>
     </w:p>
+    <w:p>
+      <w:pPr>
+        <w:rPr>
+          <w:rFonts w:asciiTheme="majorHAnsi" w:eastAsiaTheme="majorEastAsia" w:hAnsiTheme="majorHAnsi" w:cstheme="majorBidi"/>
+          <w:color w:val="B35E06" w:themeColor="accent1" w:themeShade="BF"/>
+          <w:sz w:val="32"/>
+          <w:szCs w:val="32"/>
+        </w:rPr>
+      </w:pPr>
+      <w:r>
+        <w:br w:type="page"/>
+      </w:r>
+    </w:p>
+    <w:p>
+      <w:pPr>
+        <w:pStyle w:val="Kop1"/>
+      </w:pPr>
+      <w:proofErr w:type="spellStart"/>
+      <w:r>
+        <w:lastRenderedPageBreak/>
+        <w:t>BronnenLijst</w:t>
+      </w:r>
+      <w:proofErr w:type="spellEnd"/>
+    </w:p>
+    <w:p>
+      <w:hyperlink r:id="rId12" w:history="1">
+        <w:r>
+          <w:rPr>
+            <w:rStyle w:val="Hyperlink"/>
+          </w:rPr>
+          <w:t>https://dotnet.microsoft.com/apps/aspnet/signalr</w:t>
+        </w:r>
+        <w:r>
+          <w:rPr>
+            <w:rStyle w:val="Hyperlink"/>
+          </w:rPr>
+          <w:t>/</w:t>
+        </w:r>
+      </w:hyperlink>
+    </w:p>
+    <w:p>
+      <w:hyperlink r:id="rId13" w:history="1">
+        <w:r>
+          <w:rPr>
+            <w:rStyle w:val="Hyperlink"/>
+          </w:rPr>
+          <w:t>https://pusher.com/</w:t>
+        </w:r>
+      </w:hyperlink>
+    </w:p>
+    <w:p>
+      <w:hyperlink r:id="rId14" w:history="1">
+        <w:r>
+          <w:rPr>
+            <w:rStyle w:val="Hyperlink"/>
+          </w:rPr>
+          <w:t>https://www.pubnub.com/</w:t>
+        </w:r>
+      </w:hyperlink>
+    </w:p>
+    <w:p/>
     <w:sectPr>
       <w:pgSz w:w="11906" w:h="16838"/>
       <w:pgMar w:top="1440" w:right="1440" w:bottom="1440" w:left="1440" w:header="708" w:footer="708" w:gutter="0"/>
+      <w:pgNumType w:start="0"/>
       <w:cols w:space="708"/>
+      <w:titlePg/>
       <w:docGrid w:linePitch="360"/>
     </w:sectPr>
   </w:body>
@@ -773,7 +2030,7 @@
     </w:pPr>
     <w:rPr>
       <w:rFonts w:asciiTheme="majorHAnsi" w:eastAsiaTheme="majorEastAsia" w:hAnsiTheme="majorHAnsi" w:cstheme="majorBidi"/>
-      <w:color w:val="2F5496" w:themeColor="accent1" w:themeShade="BF"/>
+      <w:color w:val="B35E06" w:themeColor="accent1" w:themeShade="BF"/>
       <w:sz w:val="32"/>
       <w:szCs w:val="32"/>
     </w:rPr>
@@ -795,7 +2052,7 @@
     </w:pPr>
     <w:rPr>
       <w:rFonts w:asciiTheme="majorHAnsi" w:eastAsiaTheme="majorEastAsia" w:hAnsiTheme="majorHAnsi" w:cstheme="majorBidi"/>
-      <w:color w:val="2F5496" w:themeColor="accent1" w:themeShade="BF"/>
+      <w:color w:val="B35E06" w:themeColor="accent1" w:themeShade="BF"/>
       <w:sz w:val="26"/>
       <w:szCs w:val="26"/>
     </w:rPr>
@@ -869,7 +2126,7 @@
     <w:rsid w:val="003B5BCB"/>
     <w:rPr>
       <w:rFonts w:asciiTheme="majorHAnsi" w:eastAsiaTheme="majorEastAsia" w:hAnsiTheme="majorHAnsi" w:cstheme="majorBidi"/>
-      <w:color w:val="2F5496" w:themeColor="accent1" w:themeShade="BF"/>
+      <w:color w:val="B35E06" w:themeColor="accent1" w:themeShade="BF"/>
       <w:sz w:val="32"/>
       <w:szCs w:val="32"/>
     </w:rPr>
@@ -882,7 +2139,7 @@
     <w:rsid w:val="000D7272"/>
     <w:rPr>
       <w:rFonts w:asciiTheme="majorHAnsi" w:eastAsiaTheme="majorEastAsia" w:hAnsiTheme="majorHAnsi" w:cstheme="majorBidi"/>
-      <w:color w:val="2F5496" w:themeColor="accent1" w:themeShade="BF"/>
+      <w:color w:val="B35E06" w:themeColor="accent1" w:themeShade="BF"/>
       <w:sz w:val="26"/>
       <w:szCs w:val="26"/>
     </w:rPr>
@@ -894,7 +2151,7 @@
     <w:unhideWhenUsed/>
     <w:rsid w:val="005E33CF"/>
     <w:rPr>
-      <w:color w:val="0563C1" w:themeColor="hyperlink"/>
+      <w:color w:val="6B9F25" w:themeColor="hyperlink"/>
       <w:u w:val="single"/>
     </w:rPr>
   </w:style>
@@ -910,13 +2167,38 @@
       <w:shd w:val="clear" w:color="auto" w:fill="E1DFDD"/>
     </w:rPr>
   </w:style>
+  <w:style w:type="paragraph" w:styleId="Geenafstand">
+    <w:name w:val="No Spacing"/>
+    <w:link w:val="GeenafstandChar"/>
+    <w:uiPriority w:val="1"/>
+    <w:qFormat/>
+    <w:rsid w:val="0095551E"/>
+    <w:pPr>
+      <w:spacing w:after="0" w:line="240" w:lineRule="auto"/>
+    </w:pPr>
+    <w:rPr>
+      <w:rFonts w:eastAsiaTheme="minorEastAsia"/>
+      <w:lang w:eastAsia="nl-NL"/>
+    </w:rPr>
+  </w:style>
+  <w:style w:type="character" w:customStyle="1" w:styleId="GeenafstandChar">
+    <w:name w:val="Geen afstand Char"/>
+    <w:basedOn w:val="Standaardalinea-lettertype"/>
+    <w:link w:val="Geenafstand"/>
+    <w:uiPriority w:val="1"/>
+    <w:rsid w:val="0095551E"/>
+    <w:rPr>
+      <w:rFonts w:eastAsiaTheme="minorEastAsia"/>
+      <w:lang w:eastAsia="nl-NL"/>
+    </w:rPr>
+  </w:style>
 </w:styles>
 </file>
 
 <file path=word/theme/theme1.xml><?xml version="1.0" encoding="utf-8"?>
 <a:theme xmlns:a="http://schemas.openxmlformats.org/drawingml/2006/main" name="Kantoorthema">
   <a:themeElements>
-    <a:clrScheme name="Office">
+    <a:clrScheme name="Aspect">
       <a:dk1>
         <a:sysClr val="windowText" lastClr="000000"/>
       </a:dk1>
@@ -924,34 +2206,34 @@
         <a:sysClr val="window" lastClr="FFFFFF"/>
       </a:lt1>
       <a:dk2>
-        <a:srgbClr val="44546A"/>
+        <a:srgbClr val="323232"/>
       </a:dk2>
       <a:lt2>
-        <a:srgbClr val="E7E6E6"/>
+        <a:srgbClr val="E3DED1"/>
       </a:lt2>
       <a:accent1>
-        <a:srgbClr val="4472C4"/>
+        <a:srgbClr val="F07F09"/>
       </a:accent1>
       <a:accent2>
-        <a:srgbClr val="ED7D31"/>
+        <a:srgbClr val="9F2936"/>
       </a:accent2>
       <a:accent3>
-        <a:srgbClr val="A5A5A5"/>
+        <a:srgbClr val="1B587C"/>
       </a:accent3>
       <a:accent4>
-        <a:srgbClr val="FFC000"/>
+        <a:srgbClr val="4E8542"/>
       </a:accent4>
       <a:accent5>
-        <a:srgbClr val="5B9BD5"/>
+        <a:srgbClr val="604878"/>
       </a:accent5>
       <a:accent6>
-        <a:srgbClr val="70AD47"/>
+        <a:srgbClr val="C19859"/>
       </a:accent6>
       <a:hlink>
-        <a:srgbClr val="0563C1"/>
+        <a:srgbClr val="6B9F25"/>
       </a:hlink>
       <a:folHlink>
-        <a:srgbClr val="954F72"/>
+        <a:srgbClr val="B26B02"/>
       </a:folHlink>
     </a:clrScheme>
     <a:fontScheme name="Office">
